--- a/法令ファイル/法務省定員規則/法務省定員規則（平成十三年法務省令第十六号）.docx
+++ b/法令ファイル/法務省定員規則/法務省定員規則（平成十三年法務省令第十六号）.docx
@@ -52,6 +52,18 @@
       </w:r>
     </w:p>
     <w:p>
+      <w:pPr>
+        <w:pStyle w:val="Heading5"/>
+        <w:ind w:left="440"/>
+      </w:pPr>
+      <w:r>
+        <w:t>１</w:t>
+      </w:r>
+    </w:p>
+    <w:p>
+      <w:pPr>
+        <w:ind w:left="440"/>
+      </w:pPr>
       <w:r>
         <w:t>この中央省庁等改革推進本部令（次項において「本部令」という。）は、平成十三年一月六日から施行する。</w:t>
       </w:r>
@@ -83,10 +95,22 @@
         <w:pStyle w:val="Heading1"/>
       </w:pPr>
       <w:r>
-        <w:t>附　則（平成一三年三月三〇日法務省令第三五号）</w:t>
+        <w:t>附則（平成一三年三月三〇日法務省令第三五号）</w:t>
       </w:r>
     </w:p>
     <w:p>
+      <w:pPr>
+        <w:pStyle w:val="Heading5"/>
+        <w:ind w:left="440"/>
+      </w:pPr>
+      <w:r>
+        <w:t>一</w:t>
+      </w:r>
+    </w:p>
+    <w:p>
+      <w:pPr>
+        <w:ind w:left="440"/>
+      </w:pPr>
       <w:r>
         <w:t>この省令は、平成十三年四月一日から施行する。</w:t>
       </w:r>
@@ -101,10 +125,22 @@
         <w:pStyle w:val="Heading1"/>
       </w:pPr>
       <w:r>
-        <w:t>附　則（平成一三年六月二七日法務省令第五九号）</w:t>
+        <w:t>附則（平成一三年六月二七日法務省令第五九号）</w:t>
       </w:r>
     </w:p>
     <w:p>
+      <w:pPr>
+        <w:pStyle w:val="Heading5"/>
+        <w:ind w:left="440"/>
+      </w:pPr>
+      <w:r>
+        <w:t>一</w:t>
+      </w:r>
+    </w:p>
+    <w:p>
+      <w:pPr>
+        <w:ind w:left="440"/>
+      </w:pPr>
       <w:r>
         <w:t>この省令は、公布の日から施行する。</w:t>
       </w:r>
@@ -119,10 +155,22 @@
         <w:pStyle w:val="Heading1"/>
       </w:pPr>
       <w:r>
-        <w:t>附　則（平成一四年四月一日法務省令第二六号）</w:t>
+        <w:t>附則（平成一四年四月一日法務省令第二六号）</w:t>
       </w:r>
     </w:p>
     <w:p>
+      <w:pPr>
+        <w:pStyle w:val="Heading5"/>
+        <w:ind w:left="440"/>
+      </w:pPr>
+      <w:r>
+        <w:t>一</w:t>
+      </w:r>
+    </w:p>
+    <w:p>
+      <w:pPr>
+        <w:ind w:left="440"/>
+      </w:pPr>
       <w:r>
         <w:t>この省令は、公布の日から施行し、改正後の法務省定員規則第一条及び次項の規定は、平成十四年四月一日から適用する。</w:t>
       </w:r>
@@ -137,10 +185,22 @@
         <w:pStyle w:val="Heading1"/>
       </w:pPr>
       <w:r>
-        <w:t>附　則（平成一五年四月一日法務省令第三八号）</w:t>
+        <w:t>附則（平成一五年四月一日法務省令第三八号）</w:t>
       </w:r>
     </w:p>
     <w:p>
+      <w:pPr>
+        <w:pStyle w:val="Heading5"/>
+        <w:ind w:left="440"/>
+      </w:pPr>
+      <w:r>
+        <w:t>１</w:t>
+      </w:r>
+    </w:p>
+    <w:p>
+      <w:pPr>
+        <w:ind w:left="440"/>
+      </w:pPr>
       <w:r>
         <w:t>この省令は、公布の日から施行し、改正後の法務省定員規則第一条及び次項の規定は、平成十五年四月一日から適用する。</w:t>
       </w:r>
@@ -155,7 +215,7 @@
         <w:pStyle w:val="Heading1"/>
       </w:pPr>
       <w:r>
-        <w:t>附　則（平成一五年一二月一九日法務省令第七六号）</w:t>
+        <w:t>附則（平成一五年一二月一九日法務省令第七六号）</w:t>
       </w:r>
     </w:p>
     <w:p>
@@ -173,10 +233,22 @@
         <w:pStyle w:val="Heading1"/>
       </w:pPr>
       <w:r>
-        <w:t>附　則（平成一六年四月一日法務省令第二六号）</w:t>
+        <w:t>附則（平成一六年四月一日法務省令第二六号）</w:t>
       </w:r>
     </w:p>
     <w:p>
+      <w:pPr>
+        <w:pStyle w:val="Heading5"/>
+        <w:ind w:left="440"/>
+      </w:pPr>
+      <w:r>
+        <w:t>１</w:t>
+      </w:r>
+    </w:p>
+    <w:p>
+      <w:pPr>
+        <w:ind w:left="440"/>
+      </w:pPr>
       <w:r>
         <w:t>この省令は、公布の日から施行し、改正後の法務省定員規則第一条及び次頁の規定は、平成十六年四月一日から適用する。</w:t>
       </w:r>
@@ -191,10 +263,22 @@
         <w:pStyle w:val="Heading1"/>
       </w:pPr>
       <w:r>
-        <w:t>附　則（平成一七年四月一日法務省令第四九号）</w:t>
+        <w:t>附則（平成一七年四月一日法務省令第四九号）</w:t>
       </w:r>
     </w:p>
     <w:p>
+      <w:pPr>
+        <w:pStyle w:val="Heading5"/>
+        <w:ind w:left="440"/>
+      </w:pPr>
+      <w:r>
+        <w:t>１</w:t>
+      </w:r>
+    </w:p>
+    <w:p>
+      <w:pPr>
+        <w:ind w:left="440"/>
+      </w:pPr>
       <w:r>
         <w:t>この省令は、公布の日から施行し、改正後の法務省定員規則第一条及び次項の規定は、平成十七年四月一日から適用する。</w:t>
       </w:r>
@@ -209,10 +293,22 @@
         <w:pStyle w:val="Heading1"/>
       </w:pPr>
       <w:r>
-        <w:t>附　則（平成一八年三月三一日法務省令第四二号）</w:t>
+        <w:t>附則（平成一八年三月三一日法務省令第四二号）</w:t>
       </w:r>
     </w:p>
     <w:p>
+      <w:pPr>
+        <w:pStyle w:val="Heading5"/>
+        <w:ind w:left="440"/>
+      </w:pPr>
+      <w:r>
+        <w:t>１</w:t>
+      </w:r>
+    </w:p>
+    <w:p>
+      <w:pPr>
+        <w:ind w:left="440"/>
+      </w:pPr>
       <w:r>
         <w:t>この省令は、平成十八年四月一日から施行する。</w:t>
       </w:r>
@@ -227,10 +323,22 @@
         <w:pStyle w:val="Heading1"/>
       </w:pPr>
       <w:r>
-        <w:t>附　則（平成一九年四月一日法務省令第二七号）</w:t>
+        <w:t>附則（平成一九年四月一日法務省令第二七号）</w:t>
       </w:r>
     </w:p>
     <w:p>
+      <w:pPr>
+        <w:pStyle w:val="Heading5"/>
+        <w:ind w:left="440"/>
+      </w:pPr>
+      <w:r>
+        <w:t>１</w:t>
+      </w:r>
+    </w:p>
+    <w:p>
+      <w:pPr>
+        <w:ind w:left="440"/>
+      </w:pPr>
       <w:r>
         <w:t>この省令は、公布の日から施行し、改正後の法務省定員規則第一条及び次項の規定は、平成十九年四月一日から適用する。</w:t>
       </w:r>
@@ -245,10 +353,22 @@
         <w:pStyle w:val="Heading1"/>
       </w:pPr>
       <w:r>
-        <w:t>附　則（平成二〇年四月一日法務省令第二六号）</w:t>
+        <w:t>附則（平成二〇年四月一日法務省令第二六号）</w:t>
       </w:r>
     </w:p>
     <w:p>
+      <w:pPr>
+        <w:pStyle w:val="Heading5"/>
+        <w:ind w:left="440"/>
+      </w:pPr>
+      <w:r>
+        <w:t>１</w:t>
+      </w:r>
+    </w:p>
+    <w:p>
+      <w:pPr>
+        <w:ind w:left="440"/>
+      </w:pPr>
       <w:r>
         <w:t>この省令は、平成二十年四月一日から施行する。</w:t>
       </w:r>
@@ -263,10 +383,22 @@
         <w:pStyle w:val="Heading1"/>
       </w:pPr>
       <w:r>
-        <w:t>附　則（平成二〇年一二月二六日法務省令第七五号）</w:t>
+        <w:t>附則（平成二〇年一二月二六日法務省令第七五号）</w:t>
       </w:r>
     </w:p>
     <w:p>
+      <w:pPr>
+        <w:pStyle w:val="Heading5"/>
+        <w:ind w:left="440"/>
+      </w:pPr>
+      <w:r>
+        <w:t>１</w:t>
+      </w:r>
+    </w:p>
+    <w:p>
+      <w:pPr>
+        <w:ind w:left="440"/>
+      </w:pPr>
       <w:r>
         <w:t>この省令は、平成二十年十二月三十一日から施行する。</w:t>
       </w:r>
@@ -281,10 +413,22 @@
         <w:pStyle w:val="Heading1"/>
       </w:pPr>
       <w:r>
-        <w:t>附　則（平成二一年四月一日法務省令第二〇号）</w:t>
+        <w:t>附則（平成二一年四月一日法務省令第二〇号）</w:t>
       </w:r>
     </w:p>
     <w:p>
+      <w:pPr>
+        <w:pStyle w:val="Heading5"/>
+        <w:ind w:left="440"/>
+      </w:pPr>
+      <w:r>
+        <w:t>１</w:t>
+      </w:r>
+    </w:p>
+    <w:p>
+      <w:pPr>
+        <w:ind w:left="440"/>
+      </w:pPr>
       <w:r>
         <w:t>この省令は、平成二十一年四月一日から施行する。</w:t>
       </w:r>
@@ -299,10 +443,22 @@
         <w:pStyle w:val="Heading1"/>
       </w:pPr>
       <w:r>
-        <w:t>附　則（平成二一年九月一日法務省令第四〇号）</w:t>
+        <w:t>附則（平成二一年九月一日法務省令第四〇号）</w:t>
       </w:r>
     </w:p>
     <w:p>
+      <w:pPr>
+        <w:pStyle w:val="Heading5"/>
+        <w:ind w:left="440"/>
+      </w:pPr>
+      <w:r>
+        <w:t>１</w:t>
+      </w:r>
+    </w:p>
+    <w:p>
+      <w:pPr>
+        <w:ind w:left="440"/>
+      </w:pPr>
       <w:r>
         <w:t>この省令は、平成二十一年九月一日から施行する。</w:t>
       </w:r>
@@ -317,10 +473,22 @@
         <w:pStyle w:val="Heading1"/>
       </w:pPr>
       <w:r>
-        <w:t>附　則（平成二二年四月一日法務省令第一八号）</w:t>
+        <w:t>附則（平成二二年四月一日法務省令第一八号）</w:t>
       </w:r>
     </w:p>
     <w:p>
+      <w:pPr>
+        <w:pStyle w:val="Heading5"/>
+        <w:ind w:left="440"/>
+      </w:pPr>
+      <w:r>
+        <w:t>１</w:t>
+      </w:r>
+    </w:p>
+    <w:p>
+      <w:pPr>
+        <w:ind w:left="440"/>
+      </w:pPr>
       <w:r>
         <w:t>この省令は、公布の日から施行する。</w:t>
       </w:r>
@@ -335,10 +503,22 @@
         <w:pStyle w:val="Heading1"/>
       </w:pPr>
       <w:r>
-        <w:t>附　則（平成二三年四月一日法務省令第一四号）</w:t>
+        <w:t>附則（平成二三年四月一日法務省令第一四号）</w:t>
       </w:r>
     </w:p>
     <w:p>
+      <w:pPr>
+        <w:pStyle w:val="Heading5"/>
+        <w:ind w:left="440"/>
+      </w:pPr>
+      <w:r>
+        <w:t>１</w:t>
+      </w:r>
+    </w:p>
+    <w:p>
+      <w:pPr>
+        <w:ind w:left="440"/>
+      </w:pPr>
       <w:r>
         <w:t>この省令は、平成二十三年四月一日から施行する。</w:t>
       </w:r>
@@ -353,10 +533,22 @@
         <w:pStyle w:val="Heading1"/>
       </w:pPr>
       <w:r>
-        <w:t>附　則（平成二四年四月六日法務省令第二一号）</w:t>
+        <w:t>附則（平成二四年四月六日法務省令第二一号）</w:t>
       </w:r>
     </w:p>
     <w:p>
+      <w:pPr>
+        <w:pStyle w:val="Heading5"/>
+        <w:ind w:left="440"/>
+      </w:pPr>
+      <w:r>
+        <w:t>１</w:t>
+      </w:r>
+    </w:p>
+    <w:p>
+      <w:pPr>
+        <w:ind w:left="440"/>
+      </w:pPr>
       <w:r>
         <w:t>この省令は、公布の日から施行し、改正後の法務省定員規則第一条及び次項の規定は、平成二十四年四月一日から適用する。</w:t>
       </w:r>
@@ -371,10 +563,22 @@
         <w:pStyle w:val="Heading1"/>
       </w:pPr>
       <w:r>
-        <w:t>附　則（平成二五年五月一六日法務省令第一四号）</w:t>
+        <w:t>附則（平成二五年五月一六日法務省令第一四号）</w:t>
       </w:r>
     </w:p>
     <w:p>
+      <w:pPr>
+        <w:pStyle w:val="Heading5"/>
+        <w:ind w:left="440"/>
+      </w:pPr>
+      <w:r>
+        <w:t>１</w:t>
+      </w:r>
+    </w:p>
+    <w:p>
+      <w:pPr>
+        <w:ind w:left="440"/>
+      </w:pPr>
       <w:r>
         <w:t>この省令は、公布の日から施行し、改正後の法務省定員規則第一条及び次項の規定は、平成二十五年四月一日から適用する。</w:t>
       </w:r>
@@ -389,10 +593,22 @@
         <w:pStyle w:val="Heading1"/>
       </w:pPr>
       <w:r>
-        <w:t>附　則（平成二六年三月二六日法務省令第四号）</w:t>
+        <w:t>附則（平成二六年三月二六日法務省令第四号）</w:t>
       </w:r>
     </w:p>
     <w:p>
+      <w:pPr>
+        <w:pStyle w:val="Heading5"/>
+        <w:ind w:left="440"/>
+      </w:pPr>
+      <w:r>
+        <w:t>１</w:t>
+      </w:r>
+    </w:p>
+    <w:p>
+      <w:pPr>
+        <w:ind w:left="440"/>
+      </w:pPr>
       <w:r>
         <w:t>この省令は、平成二十六年四月一日から施行する。</w:t>
       </w:r>
@@ -407,10 +623,22 @@
         <w:pStyle w:val="Heading1"/>
       </w:pPr>
       <w:r>
-        <w:t>附　則（平成二六年七月四日法務省令第二五号）</w:t>
+        <w:t>附則（平成二六年七月四日法務省令第二五号）</w:t>
       </w:r>
     </w:p>
     <w:p>
+      <w:pPr>
+        <w:pStyle w:val="Heading5"/>
+        <w:ind w:left="440"/>
+      </w:pPr>
+      <w:r>
+        <w:t>１</w:t>
+      </w:r>
+    </w:p>
+    <w:p>
+      <w:pPr>
+        <w:ind w:left="440"/>
+      </w:pPr>
       <w:r>
         <w:t>この省令は、公布の日から施行する。</w:t>
       </w:r>
@@ -425,10 +653,22 @@
         <w:pStyle w:val="Heading1"/>
       </w:pPr>
       <w:r>
-        <w:t>附　則（平成二七年四月一〇日法務省令第二六号）</w:t>
+        <w:t>附則（平成二七年四月一〇日法務省令第二六号）</w:t>
       </w:r>
     </w:p>
     <w:p>
+      <w:pPr>
+        <w:pStyle w:val="Heading5"/>
+        <w:ind w:left="440"/>
+      </w:pPr>
+      <w:r>
+        <w:t>１</w:t>
+      </w:r>
+    </w:p>
+    <w:p>
+      <w:pPr>
+        <w:ind w:left="440"/>
+      </w:pPr>
       <w:r>
         <w:t>この省令は、公布の日から施行し、改正後の法務省定員規則第一条及び次項の規定は、平成二十七年四月一日から適用する。</w:t>
       </w:r>
@@ -443,10 +683,22 @@
         <w:pStyle w:val="Heading1"/>
       </w:pPr>
       <w:r>
-        <w:t>附　則（平成二七年七月三日法務省令第三八号）</w:t>
+        <w:t>附則（平成二七年七月三日法務省令第三八号）</w:t>
       </w:r>
     </w:p>
     <w:p>
+      <w:pPr>
+        <w:pStyle w:val="Heading5"/>
+        <w:ind w:left="440"/>
+      </w:pPr>
+      <w:r>
+        <w:t>１</w:t>
+      </w:r>
+    </w:p>
+    <w:p>
+      <w:pPr>
+        <w:ind w:left="440"/>
+      </w:pPr>
       <w:r>
         <w:t>この省令は、公布の日から施行する。</w:t>
       </w:r>
@@ -461,10 +713,22 @@
         <w:pStyle w:val="Heading1"/>
       </w:pPr>
       <w:r>
-        <w:t>附　則（平成二七年一二月一八日法務省令第五六号）</w:t>
+        <w:t>附則（平成二七年一二月一八日法務省令第五六号）</w:t>
       </w:r>
     </w:p>
     <w:p>
+      <w:pPr>
+        <w:pStyle w:val="Heading5"/>
+        <w:ind w:left="440"/>
+      </w:pPr>
+      <w:r>
+        <w:t>１</w:t>
+      </w:r>
+    </w:p>
+    <w:p>
+      <w:pPr>
+        <w:ind w:left="440"/>
+      </w:pPr>
       <w:r>
         <w:t>この省令は、公布の日から施行する。</w:t>
       </w:r>
@@ -479,10 +743,22 @@
         <w:pStyle w:val="Heading1"/>
       </w:pPr>
       <w:r>
-        <w:t>附　則（平成二八年三月三一日法務省令第二八号）</w:t>
+        <w:t>附則（平成二八年三月三一日法務省令第二八号）</w:t>
       </w:r>
     </w:p>
     <w:p>
+      <w:pPr>
+        <w:pStyle w:val="Heading5"/>
+        <w:ind w:left="440"/>
+      </w:pPr>
+      <w:r>
+        <w:t>１</w:t>
+      </w:r>
+    </w:p>
+    <w:p>
+      <w:pPr>
+        <w:ind w:left="440"/>
+      </w:pPr>
       <w:r>
         <w:t>この省令は、平成二十八年四月一日から施行する。</w:t>
       </w:r>
@@ -497,10 +773,22 @@
         <w:pStyle w:val="Heading1"/>
       </w:pPr>
       <w:r>
-        <w:t>附　則（平成二八年九月七日法務省令第四二号）</w:t>
+        <w:t>附則（平成二八年九月七日法務省令第四二号）</w:t>
       </w:r>
     </w:p>
     <w:p>
+      <w:pPr>
+        <w:pStyle w:val="Heading5"/>
+        <w:ind w:left="440"/>
+      </w:pPr>
+      <w:r>
+        <w:t>１</w:t>
+      </w:r>
+    </w:p>
+    <w:p>
+      <w:pPr>
+        <w:ind w:left="440"/>
+      </w:pPr>
       <w:r>
         <w:t>この省令は、公布の日から施行する。</w:t>
       </w:r>
@@ -515,10 +803,22 @@
         <w:pStyle w:val="Heading1"/>
       </w:pPr>
       <w:r>
-        <w:t>附　則（平成二九年三月三一日法務省令第一七号）</w:t>
+        <w:t>附則（平成二九年三月三一日法務省令第一七号）</w:t>
       </w:r>
     </w:p>
     <w:p>
+      <w:pPr>
+        <w:pStyle w:val="Heading5"/>
+        <w:ind w:left="440"/>
+      </w:pPr>
+      <w:r>
+        <w:t>１</w:t>
+      </w:r>
+    </w:p>
+    <w:p>
+      <w:pPr>
+        <w:ind w:left="440"/>
+      </w:pPr>
       <w:r>
         <w:t>この省令は、平成二十九年四月一日から施行する。</w:t>
       </w:r>
@@ -533,10 +833,22 @@
         <w:pStyle w:val="Heading1"/>
       </w:pPr>
       <w:r>
-        <w:t>附　則（平成三〇年三月三〇日法務省令第一五号）</w:t>
+        <w:t>附則（平成三〇年三月三〇日法務省令第一五号）</w:t>
       </w:r>
     </w:p>
     <w:p>
+      <w:pPr>
+        <w:pStyle w:val="Heading5"/>
+        <w:ind w:left="440"/>
+      </w:pPr>
+      <w:r>
+        <w:t>１</w:t>
+      </w:r>
+    </w:p>
+    <w:p>
+      <w:pPr>
+        <w:ind w:left="440"/>
+      </w:pPr>
       <w:r>
         <w:t>この省令は、平成三十年四月一日から施行する。</w:t>
       </w:r>
@@ -551,7 +863,7 @@
         <w:pStyle w:val="Heading1"/>
       </w:pPr>
       <w:r>
-        <w:t>附　則（平成三〇年一二月二七日法務省令第三〇号）</w:t>
+        <w:t>附則（平成三〇年一二月二七日法務省令第三〇号）</w:t>
       </w:r>
     </w:p>
     <w:p>
@@ -569,10 +881,22 @@
         <w:pStyle w:val="Heading1"/>
       </w:pPr>
       <w:r>
-        <w:t>附　則（平成三一年三月二九日法務省令第三二号）</w:t>
+        <w:t>附則（平成三一年三月二九日法務省令第三二号）</w:t>
       </w:r>
     </w:p>
     <w:p>
+      <w:pPr>
+        <w:pStyle w:val="Heading5"/>
+        <w:ind w:left="440"/>
+      </w:pPr>
+      <w:r>
+        <w:t>１</w:t>
+      </w:r>
+    </w:p>
+    <w:p>
+      <w:pPr>
+        <w:ind w:left="440"/>
+      </w:pPr>
       <w:r>
         <w:t>この省令は、平成三十一年四月一日から施行する。</w:t>
       </w:r>
@@ -587,10 +911,22 @@
         <w:pStyle w:val="Heading1"/>
       </w:pPr>
       <w:r>
-        <w:t>附　則（令和二年三月三〇日法務省令第二一号）</w:t>
+        <w:t>附則（令和二年三月三〇日法務省令第二一号）</w:t>
       </w:r>
     </w:p>
     <w:p>
+      <w:pPr>
+        <w:pStyle w:val="Heading5"/>
+        <w:ind w:left="440"/>
+      </w:pPr>
+      <w:r>
+        <w:t>１</w:t>
+      </w:r>
+    </w:p>
+    <w:p>
+      <w:pPr>
+        <w:ind w:left="440"/>
+      </w:pPr>
       <w:r>
         <w:t>この省令は、令和二年四月一日から施行する。</w:t>
       </w:r>
@@ -605,10 +941,22 @@
         <w:pStyle w:val="Heading1"/>
       </w:pPr>
       <w:r>
-        <w:t>附　則（令和三年三月三一日法務省令第二八号）</w:t>
+        <w:t>附則（令和三年三月三一日法務省令第二八号）</w:t>
       </w:r>
     </w:p>
     <w:p>
+      <w:pPr>
+        <w:pStyle w:val="Heading5"/>
+        <w:ind w:left="440"/>
+      </w:pPr>
+      <w:r>
+        <w:t>１</w:t>
+      </w:r>
+    </w:p>
+    <w:p>
+      <w:pPr>
+        <w:ind w:left="440"/>
+      </w:pPr>
       <w:r>
         <w:t>この省令は、令和三年四月一日から施行する。</w:t>
       </w:r>
@@ -650,7 +998,7 @@
     </w:pPr>
     <w:r>
       <w:tab/>
-      <w:t>WeGov v0.1 - FTS141</w:t>
+      <w:t>WeGov v0.2 - FTS141</w:t>
     </w:r>
   </w:p>
 </w:ftr>
